--- a/clase_12/Respuestas VirtualBox.docx
+++ b/clase_12/Respuestas VirtualBox.docx
@@ -20,51 +20,7 @@
           <w:bdr w:val="none" w:sz="0" w:space="0" w:color="auto" w:frame="1"/>
           <w:shd w:val="clear" w:color="auto" w:fill="FFFFFF"/>
         </w:rPr>
-        <w:t>¿</w:t>
-      </w:r>
-      <w:proofErr w:type="spellStart"/>
-      <w:r>
-        <w:rPr>
-          <w:rStyle w:val="Textoennegrita"/>
-          <w:rFonts w:ascii="Segoe UI" w:hAnsi="Segoe UI" w:cs="Segoe UI"/>
-          <w:color w:val="2C2F34"/>
-          <w:bdr w:val="none" w:sz="0" w:space="0" w:color="auto" w:frame="1"/>
-          <w:shd w:val="clear" w:color="auto" w:fill="FFFFFF"/>
-        </w:rPr>
-        <w:t>Que</w:t>
-      </w:r>
-      <w:proofErr w:type="spellEnd"/>
-      <w:r>
-        <w:rPr>
-          <w:rStyle w:val="Textoennegrita"/>
-          <w:rFonts w:ascii="Segoe UI" w:hAnsi="Segoe UI" w:cs="Segoe UI"/>
-          <w:color w:val="2C2F34"/>
-          <w:bdr w:val="none" w:sz="0" w:space="0" w:color="auto" w:frame="1"/>
-          <w:shd w:val="clear" w:color="auto" w:fill="FFFFFF"/>
-        </w:rPr>
-        <w:t xml:space="preserve"> es un usuario </w:t>
-      </w:r>
-      <w:proofErr w:type="spellStart"/>
-      <w:r>
-        <w:rPr>
-          <w:rStyle w:val="Textoennegrita"/>
-          <w:rFonts w:ascii="Segoe UI" w:hAnsi="Segoe UI" w:cs="Segoe UI"/>
-          <w:color w:val="2C2F34"/>
-          <w:bdr w:val="none" w:sz="0" w:space="0" w:color="auto" w:frame="1"/>
-          <w:shd w:val="clear" w:color="auto" w:fill="FFFFFF"/>
-        </w:rPr>
-        <w:t>root</w:t>
-      </w:r>
-      <w:proofErr w:type="spellEnd"/>
-      <w:r>
-        <w:rPr>
-          <w:rStyle w:val="Textoennegrita"/>
-          <w:rFonts w:ascii="Segoe UI" w:hAnsi="Segoe UI" w:cs="Segoe UI"/>
-          <w:color w:val="2C2F34"/>
-          <w:bdr w:val="none" w:sz="0" w:space="0" w:color="auto" w:frame="1"/>
-          <w:shd w:val="clear" w:color="auto" w:fill="FFFFFF"/>
-        </w:rPr>
-        <w:t xml:space="preserve"> en</w:t>
+        <w:t>¿Que es un usuario root en</w:t>
       </w:r>
       <w:r>
         <w:rPr>
@@ -97,7 +53,6 @@
           <w:shd w:val="clear" w:color="auto" w:fill="FFFFFF"/>
         </w:rPr>
       </w:pPr>
-      <w:proofErr w:type="spellStart"/>
       <w:r>
         <w:rPr>
           <w:rStyle w:val="Textoennegrita"/>
@@ -110,81 +65,36 @@
         </w:rPr>
         <w:t>Root</w:t>
       </w:r>
-      <w:proofErr w:type="spellEnd"/>
-      <w:r>
-        <w:rPr>
-          <w:rFonts w:ascii="Segoe UI" w:hAnsi="Segoe UI" w:cs="Segoe UI"/>
-          <w:color w:val="2C2F34"/>
-          <w:sz w:val="20"/>
-          <w:szCs w:val="20"/>
-          <w:shd w:val="clear" w:color="auto" w:fill="FFFFFF"/>
-        </w:rPr>
-        <w:t xml:space="preserve"> es el nombre de usuario, o la cuenta, que de forma predeterminada tiene acceso a todos los comandos y archivos en Linux u otro sistema operativo del tipo Unix. También se conoce como cuenta raíz, usuario raíz y </w:t>
-      </w:r>
-      <w:proofErr w:type="spellStart"/>
-      <w:r>
-        <w:rPr>
-          <w:rFonts w:ascii="Segoe UI" w:hAnsi="Segoe UI" w:cs="Segoe UI"/>
-          <w:color w:val="2C2F34"/>
-          <w:sz w:val="20"/>
-          <w:szCs w:val="20"/>
-          <w:shd w:val="clear" w:color="auto" w:fill="FFFFFF"/>
-        </w:rPr>
-        <w:t>superusuario</w:t>
-      </w:r>
-      <w:proofErr w:type="spellEnd"/>
-      <w:r>
-        <w:rPr>
-          <w:rFonts w:ascii="Segoe UI" w:hAnsi="Segoe UI" w:cs="Segoe UI"/>
-          <w:color w:val="2C2F34"/>
-          <w:sz w:val="20"/>
-          <w:szCs w:val="20"/>
-          <w:shd w:val="clear" w:color="auto" w:fill="FFFFFF"/>
-        </w:rPr>
-        <w:t>.</w:t>
-      </w:r>
-    </w:p>
-    <w:p>
-      <w:pPr>
-        <w:rPr>
-          <w:rStyle w:val="Textoennegrita"/>
-          <w:rFonts w:ascii="Segoe UI" w:hAnsi="Segoe UI" w:cs="Segoe UI"/>
-          <w:color w:val="2C2F34"/>
-          <w:bdr w:val="none" w:sz="0" w:space="0" w:color="auto" w:frame="1"/>
-          <w:shd w:val="clear" w:color="auto" w:fill="FFFFFF"/>
-        </w:rPr>
-      </w:pPr>
-      <w:r>
-        <w:rPr>
-          <w:rStyle w:val="Textoennegrita"/>
-          <w:rFonts w:ascii="Segoe UI" w:hAnsi="Segoe UI" w:cs="Segoe UI"/>
-          <w:color w:val="2C2F34"/>
-          <w:bdr w:val="none" w:sz="0" w:space="0" w:color="auto" w:frame="1"/>
-          <w:shd w:val="clear" w:color="auto" w:fill="FFFFFF"/>
-        </w:rPr>
-        <w:t xml:space="preserve">¿Por qué </w:t>
-      </w:r>
-      <w:proofErr w:type="spellStart"/>
-      <w:r>
-        <w:rPr>
-          <w:rStyle w:val="Textoennegrita"/>
-          <w:rFonts w:ascii="Segoe UI" w:hAnsi="Segoe UI" w:cs="Segoe UI"/>
-          <w:color w:val="2C2F34"/>
-          <w:bdr w:val="none" w:sz="0" w:space="0" w:color="auto" w:frame="1"/>
-          <w:shd w:val="clear" w:color="auto" w:fill="FFFFFF"/>
-        </w:rPr>
-        <w:t>ubuntu</w:t>
-      </w:r>
-      <w:proofErr w:type="spellEnd"/>
-      <w:r>
-        <w:rPr>
-          <w:rStyle w:val="Textoennegrita"/>
-          <w:rFonts w:ascii="Segoe UI" w:hAnsi="Segoe UI" w:cs="Segoe UI"/>
-          <w:color w:val="2C2F34"/>
-          <w:bdr w:val="none" w:sz="0" w:space="0" w:color="auto" w:frame="1"/>
-          <w:shd w:val="clear" w:color="auto" w:fill="FFFFFF"/>
-        </w:rPr>
-        <w:t xml:space="preserve"> no me deja establecer la contraseña durante la</w:t>
+      <w:r>
+        <w:rPr>
+          <w:rFonts w:ascii="Segoe UI" w:hAnsi="Segoe UI" w:cs="Segoe UI"/>
+          <w:color w:val="2C2F34"/>
+          <w:sz w:val="20"/>
+          <w:szCs w:val="20"/>
+          <w:shd w:val="clear" w:color="auto" w:fill="FFFFFF"/>
+        </w:rPr>
+        <w:t> es el nombre de usuario, o la cuenta, que de forma predeterminada tiene acceso a todos los comandos y archivos en Linux u otro sistema operativo del tipo Unix. También se conoce como cuenta raíz, usuario raíz y superusuario.</w:t>
+      </w:r>
+    </w:p>
+    <w:p>
+      <w:pPr>
+        <w:rPr>
+          <w:rStyle w:val="Textoennegrita"/>
+          <w:rFonts w:ascii="Segoe UI" w:hAnsi="Segoe UI" w:cs="Segoe UI"/>
+          <w:color w:val="2C2F34"/>
+          <w:bdr w:val="none" w:sz="0" w:space="0" w:color="auto" w:frame="1"/>
+          <w:shd w:val="clear" w:color="auto" w:fill="FFFFFF"/>
+        </w:rPr>
+      </w:pPr>
+      <w:r>
+        <w:rPr>
+          <w:rStyle w:val="Textoennegrita"/>
+          <w:rFonts w:ascii="Segoe UI" w:hAnsi="Segoe UI" w:cs="Segoe UI"/>
+          <w:color w:val="2C2F34"/>
+          <w:bdr w:val="none" w:sz="0" w:space="0" w:color="auto" w:frame="1"/>
+          <w:shd w:val="clear" w:color="auto" w:fill="FFFFFF"/>
+        </w:rPr>
+        <w:t>¿Por qué ubuntu no me deja establecer la contraseña durante la</w:t>
       </w:r>
     </w:p>
     <w:p>
@@ -228,33 +138,7 @@
           <w:bdr w:val="none" w:sz="0" w:space="0" w:color="auto" w:frame="1"/>
           <w:shd w:val="clear" w:color="auto" w:fill="FFFFFF"/>
         </w:rPr>
-        <w:t xml:space="preserve">No hay contraseña de </w:t>
-      </w:r>
-      <w:proofErr w:type="spellStart"/>
-      <w:r>
-        <w:rPr>
-          <w:rStyle w:val="Textoennegrita"/>
-          <w:rFonts w:ascii="Segoe UI" w:hAnsi="Segoe UI" w:cs="Segoe UI"/>
-          <w:b w:val="0"/>
-          <w:bCs w:val="0"/>
-          <w:color w:val="2C2F34"/>
-          <w:bdr w:val="none" w:sz="0" w:space="0" w:color="auto" w:frame="1"/>
-          <w:shd w:val="clear" w:color="auto" w:fill="FFFFFF"/>
-        </w:rPr>
-        <w:t>root</w:t>
-      </w:r>
-      <w:proofErr w:type="spellEnd"/>
-      <w:r>
-        <w:rPr>
-          <w:rStyle w:val="Textoennegrita"/>
-          <w:rFonts w:ascii="Segoe UI" w:hAnsi="Segoe UI" w:cs="Segoe UI"/>
-          <w:b w:val="0"/>
-          <w:bCs w:val="0"/>
-          <w:color w:val="2C2F34"/>
-          <w:bdr w:val="none" w:sz="0" w:space="0" w:color="auto" w:frame="1"/>
-          <w:shd w:val="clear" w:color="auto" w:fill="FFFFFF"/>
-        </w:rPr>
-        <w:t xml:space="preserve"> en Ubuntu y muchas distribuciones modernas de Linux. En cambio, a una cuenta de usuario normal se le otorga permiso para iniciar sesión como usuario raíz mediante el comando sudo.</w:t>
+        <w:t>No hay contraseña de root en Ubuntu y muchas distribuciones modernas de Linux. En cambio, a una cuenta de usuario normal se le otorga permiso para iniciar sesión como usuario raíz mediante el comando sudo.</w:t>
       </w:r>
     </w:p>
     <w:p>
@@ -348,29 +232,7 @@
           <w:bdr w:val="none" w:sz="0" w:space="0" w:color="auto" w:frame="1"/>
           <w:shd w:val="clear" w:color="auto" w:fill="FFFFFF"/>
         </w:rPr>
-        <w:t xml:space="preserve">Investigar y establecer una contraseña para el usuario </w:t>
-      </w:r>
-      <w:proofErr w:type="spellStart"/>
-      <w:r>
-        <w:rPr>
-          <w:rStyle w:val="Textoennegrita"/>
-          <w:rFonts w:ascii="Segoe UI" w:hAnsi="Segoe UI" w:cs="Segoe UI"/>
-          <w:color w:val="2C2F34"/>
-          <w:bdr w:val="none" w:sz="0" w:space="0" w:color="auto" w:frame="1"/>
-          <w:shd w:val="clear" w:color="auto" w:fill="FFFFFF"/>
-        </w:rPr>
-        <w:t>root</w:t>
-      </w:r>
-      <w:proofErr w:type="spellEnd"/>
-      <w:r>
-        <w:rPr>
-          <w:rStyle w:val="Textoennegrita"/>
-          <w:rFonts w:ascii="Segoe UI" w:hAnsi="Segoe UI" w:cs="Segoe UI"/>
-          <w:color w:val="2C2F34"/>
-          <w:bdr w:val="none" w:sz="0" w:space="0" w:color="auto" w:frame="1"/>
-          <w:shd w:val="clear" w:color="auto" w:fill="FFFFFF"/>
-        </w:rPr>
-        <w:t>.</w:t>
+        <w:t>Investigar y establecer una contraseña para el usuario root.</w:t>
       </w:r>
     </w:p>
     <w:p>
@@ -388,7 +250,6 @@
           <w:shd w:val="clear" w:color="auto" w:fill="FFFFFF"/>
         </w:rPr>
       </w:pPr>
-      <w:proofErr w:type="spellStart"/>
       <w:r>
         <w:rPr>
           <w:rStyle w:val="Textoennegrita"/>
@@ -417,7 +278,6 @@
         </w:rPr>
         <w:t>ubuntu-intro</w:t>
       </w:r>
-      <w:proofErr w:type="spellEnd"/>
       <w:r>
         <w:rPr>
           <w:rStyle w:val="Textoennegrita"/>
@@ -460,67 +320,7 @@
           <w:bdr w:val="none" w:sz="0" w:space="0" w:color="auto" w:frame="1"/>
           <w:shd w:val="clear" w:color="auto" w:fill="FFFFFF"/>
         </w:rPr>
-        <w:t xml:space="preserve">[sudo] </w:t>
-      </w:r>
-      <w:proofErr w:type="spellStart"/>
-      <w:r>
-        <w:rPr>
-          <w:rStyle w:val="Textoennegrita"/>
-          <w:rFonts w:ascii="Segoe UI" w:hAnsi="Segoe UI" w:cs="Segoe UI"/>
-          <w:b w:val="0"/>
-          <w:bCs w:val="0"/>
-          <w:color w:val="2C2F34"/>
-          <w:sz w:val="20"/>
-          <w:szCs w:val="20"/>
-          <w:bdr w:val="none" w:sz="0" w:space="0" w:color="auto" w:frame="1"/>
-          <w:shd w:val="clear" w:color="auto" w:fill="FFFFFF"/>
-        </w:rPr>
-        <w:t>password</w:t>
-      </w:r>
-      <w:proofErr w:type="spellEnd"/>
-      <w:r>
-        <w:rPr>
-          <w:rStyle w:val="Textoennegrita"/>
-          <w:rFonts w:ascii="Segoe UI" w:hAnsi="Segoe UI" w:cs="Segoe UI"/>
-          <w:b w:val="0"/>
-          <w:bCs w:val="0"/>
-          <w:color w:val="2C2F34"/>
-          <w:sz w:val="20"/>
-          <w:szCs w:val="20"/>
-          <w:bdr w:val="none" w:sz="0" w:space="0" w:color="auto" w:frame="1"/>
-          <w:shd w:val="clear" w:color="auto" w:fill="FFFFFF"/>
-        </w:rPr>
-        <w:t xml:space="preserve"> </w:t>
-      </w:r>
-      <w:proofErr w:type="spellStart"/>
-      <w:r>
-        <w:rPr>
-          <w:rStyle w:val="Textoennegrita"/>
-          <w:rFonts w:ascii="Segoe UI" w:hAnsi="Segoe UI" w:cs="Segoe UI"/>
-          <w:b w:val="0"/>
-          <w:bCs w:val="0"/>
-          <w:color w:val="2C2F34"/>
-          <w:sz w:val="20"/>
-          <w:szCs w:val="20"/>
-          <w:bdr w:val="none" w:sz="0" w:space="0" w:color="auto" w:frame="1"/>
-          <w:shd w:val="clear" w:color="auto" w:fill="FFFFFF"/>
-        </w:rPr>
-        <w:t>for</w:t>
-      </w:r>
-      <w:proofErr w:type="spellEnd"/>
-      <w:r>
-        <w:rPr>
-          <w:rStyle w:val="Textoennegrita"/>
-          <w:rFonts w:ascii="Segoe UI" w:hAnsi="Segoe UI" w:cs="Segoe UI"/>
-          <w:b w:val="0"/>
-          <w:bCs w:val="0"/>
-          <w:color w:val="2C2F34"/>
-          <w:sz w:val="20"/>
-          <w:szCs w:val="20"/>
-          <w:bdr w:val="none" w:sz="0" w:space="0" w:color="auto" w:frame="1"/>
-          <w:shd w:val="clear" w:color="auto" w:fill="FFFFFF"/>
-        </w:rPr>
-        <w:t xml:space="preserve"> </w:t>
+        <w:t xml:space="preserve">[sudo] password for </w:t>
       </w:r>
       <w:r>
         <w:rPr>
@@ -562,24 +362,8 @@
           <w:bdr w:val="none" w:sz="0" w:space="0" w:color="auto" w:frame="1"/>
           <w:shd w:val="clear" w:color="auto" w:fill="FFFFFF"/>
         </w:rPr>
-        <w:t xml:space="preserve"> </w:t>
-      </w:r>
-      <w:proofErr w:type="spellStart"/>
-      <w:r>
-        <w:rPr>
-          <w:rStyle w:val="Textoennegrita"/>
-          <w:rFonts w:ascii="Segoe UI" w:hAnsi="Segoe UI" w:cs="Segoe UI"/>
-          <w:b w:val="0"/>
-          <w:bCs w:val="0"/>
-          <w:color w:val="2C2F34"/>
-          <w:sz w:val="20"/>
-          <w:szCs w:val="20"/>
-          <w:bdr w:val="none" w:sz="0" w:space="0" w:color="auto" w:frame="1"/>
-          <w:shd w:val="clear" w:color="auto" w:fill="FFFFFF"/>
-        </w:rPr>
-        <w:t>intro</w:t>
-      </w:r>
-      <w:proofErr w:type="spellEnd"/>
+        <w:t xml:space="preserve"> intro</w:t>
+      </w:r>
     </w:p>
     <w:p>
       <w:pPr>
@@ -596,7 +380,6 @@
           <w:shd w:val="clear" w:color="auto" w:fill="FFFFFF"/>
         </w:rPr>
       </w:pPr>
-      <w:proofErr w:type="spellStart"/>
       <w:r>
         <w:rPr>
           <w:rStyle w:val="Textoennegrita"/>
@@ -625,7 +408,6 @@
         </w:rPr>
         <w:t>ubuntu-intro</w:t>
       </w:r>
-      <w:proofErr w:type="spellEnd"/>
       <w:r>
         <w:rPr>
           <w:rStyle w:val="Textoennegrita"/>
@@ -672,82 +454,20 @@
           <w:shd w:val="clear" w:color="auto" w:fill="FFFFFF"/>
         </w:rPr>
       </w:pPr>
-      <w:proofErr w:type="spellStart"/>
-      <w:r>
-        <w:rPr>
-          <w:rStyle w:val="Textoennegrita"/>
-          <w:rFonts w:ascii="Segoe UI" w:hAnsi="Segoe UI" w:cs="Segoe UI"/>
-          <w:b w:val="0"/>
-          <w:bCs w:val="0"/>
-          <w:color w:val="2C2F34"/>
-          <w:sz w:val="20"/>
-          <w:szCs w:val="20"/>
-          <w:bdr w:val="none" w:sz="0" w:space="0" w:color="auto" w:frame="1"/>
-          <w:shd w:val="clear" w:color="auto" w:fill="FFFFFF"/>
-        </w:rPr>
-        <w:t>root@ubuntu-intro</w:t>
-      </w:r>
-      <w:proofErr w:type="spellEnd"/>
-      <w:r>
-        <w:rPr>
-          <w:rStyle w:val="Textoennegrita"/>
-          <w:rFonts w:ascii="Segoe UI" w:hAnsi="Segoe UI" w:cs="Segoe UI"/>
-          <w:b w:val="0"/>
-          <w:bCs w:val="0"/>
-          <w:color w:val="2C2F34"/>
-          <w:sz w:val="20"/>
-          <w:szCs w:val="20"/>
-          <w:bdr w:val="none" w:sz="0" w:space="0" w:color="auto" w:frame="1"/>
-          <w:shd w:val="clear" w:color="auto" w:fill="FFFFFF"/>
-        </w:rPr>
-        <w:t xml:space="preserve">:~# </w:t>
-      </w:r>
-      <w:proofErr w:type="spellStart"/>
-      <w:r>
-        <w:rPr>
-          <w:rStyle w:val="Textoennegrita"/>
-          <w:rFonts w:ascii="Segoe UI" w:hAnsi="Segoe UI" w:cs="Segoe UI"/>
-          <w:b w:val="0"/>
-          <w:bCs w:val="0"/>
-          <w:color w:val="2C2F34"/>
-          <w:sz w:val="20"/>
-          <w:szCs w:val="20"/>
-          <w:bdr w:val="none" w:sz="0" w:space="0" w:color="auto" w:frame="1"/>
-          <w:shd w:val="clear" w:color="auto" w:fill="FFFFFF"/>
-        </w:rPr>
-        <w:t>passwd</w:t>
-      </w:r>
-      <w:proofErr w:type="spellEnd"/>
-      <w:r>
-        <w:rPr>
-          <w:rStyle w:val="Textoennegrita"/>
-          <w:rFonts w:ascii="Segoe UI" w:hAnsi="Segoe UI" w:cs="Segoe UI"/>
-          <w:b w:val="0"/>
-          <w:bCs w:val="0"/>
-          <w:color w:val="2C2F34"/>
-          <w:sz w:val="20"/>
-          <w:szCs w:val="20"/>
-          <w:bdr w:val="none" w:sz="0" w:space="0" w:color="auto" w:frame="1"/>
-          <w:shd w:val="clear" w:color="auto" w:fill="FFFFFF"/>
-        </w:rPr>
-        <w:t xml:space="preserve"> </w:t>
-      </w:r>
-      <w:proofErr w:type="spellStart"/>
-      <w:r>
-        <w:rPr>
-          <w:rStyle w:val="Textoennegrita"/>
-          <w:rFonts w:ascii="Segoe UI" w:hAnsi="Segoe UI" w:cs="Segoe UI"/>
-          <w:b w:val="0"/>
-          <w:bCs w:val="0"/>
-          <w:color w:val="2C2F34"/>
-          <w:sz w:val="20"/>
-          <w:szCs w:val="20"/>
-          <w:bdr w:val="none" w:sz="0" w:space="0" w:color="auto" w:frame="1"/>
-          <w:shd w:val="clear" w:color="auto" w:fill="FFFFFF"/>
-        </w:rPr>
-        <w:t>root</w:t>
-      </w:r>
-      <w:proofErr w:type="spellEnd"/>
+      <w:r>
+        <w:rPr>
+          <w:rStyle w:val="Textoennegrita"/>
+          <w:rFonts w:ascii="Segoe UI" w:hAnsi="Segoe UI" w:cs="Segoe UI"/>
+          <w:b w:val="0"/>
+          <w:bCs w:val="0"/>
+          <w:color w:val="2C2F34"/>
+          <w:sz w:val="20"/>
+          <w:szCs w:val="20"/>
+          <w:bdr w:val="none" w:sz="0" w:space="0" w:color="auto" w:frame="1"/>
+          <w:shd w:val="clear" w:color="auto" w:fill="FFFFFF"/>
+        </w:rPr>
+        <w:t>root@ubuntu-intro:~# passwd root</w:t>
+      </w:r>
     </w:p>
     <w:p>
       <w:pPr>
@@ -776,37 +496,7 @@
           <w:bdr w:val="none" w:sz="0" w:space="0" w:color="auto" w:frame="1"/>
           <w:shd w:val="clear" w:color="auto" w:fill="FFFFFF"/>
         </w:rPr>
-        <w:t xml:space="preserve">New </w:t>
-      </w:r>
-      <w:proofErr w:type="spellStart"/>
-      <w:r>
-        <w:rPr>
-          <w:rStyle w:val="Textoennegrita"/>
-          <w:rFonts w:ascii="Segoe UI" w:hAnsi="Segoe UI" w:cs="Segoe UI"/>
-          <w:b w:val="0"/>
-          <w:bCs w:val="0"/>
-          <w:color w:val="2C2F34"/>
-          <w:sz w:val="20"/>
-          <w:szCs w:val="20"/>
-          <w:bdr w:val="none" w:sz="0" w:space="0" w:color="auto" w:frame="1"/>
-          <w:shd w:val="clear" w:color="auto" w:fill="FFFFFF"/>
-        </w:rPr>
-        <w:t>password</w:t>
-      </w:r>
-      <w:proofErr w:type="spellEnd"/>
-      <w:r>
-        <w:rPr>
-          <w:rStyle w:val="Textoennegrita"/>
-          <w:rFonts w:ascii="Segoe UI" w:hAnsi="Segoe UI" w:cs="Segoe UI"/>
-          <w:b w:val="0"/>
-          <w:bCs w:val="0"/>
-          <w:color w:val="2C2F34"/>
-          <w:sz w:val="20"/>
-          <w:szCs w:val="20"/>
-          <w:bdr w:val="none" w:sz="0" w:space="0" w:color="auto" w:frame="1"/>
-          <w:shd w:val="clear" w:color="auto" w:fill="FFFFFF"/>
-        </w:rPr>
-        <w:t>:</w:t>
+        <w:t>New password:</w:t>
       </w:r>
       <w:r>
         <w:rPr>
@@ -838,65 +528,19 @@
           <w:shd w:val="clear" w:color="auto" w:fill="FFFFFF"/>
         </w:rPr>
       </w:pPr>
-      <w:proofErr w:type="spellStart"/>
-      <w:r>
-        <w:rPr>
-          <w:rStyle w:val="Textoennegrita"/>
-          <w:rFonts w:ascii="Segoe UI" w:hAnsi="Segoe UI" w:cs="Segoe UI"/>
-          <w:b w:val="0"/>
-          <w:bCs w:val="0"/>
-          <w:color w:val="2C2F34"/>
-          <w:sz w:val="20"/>
-          <w:szCs w:val="20"/>
-          <w:bdr w:val="none" w:sz="0" w:space="0" w:color="auto" w:frame="1"/>
-          <w:shd w:val="clear" w:color="auto" w:fill="FFFFFF"/>
-        </w:rPr>
-        <w:t>Retype</w:t>
-      </w:r>
-      <w:proofErr w:type="spellEnd"/>
-      <w:r>
-        <w:rPr>
-          <w:rStyle w:val="Textoennegrita"/>
-          <w:rFonts w:ascii="Segoe UI" w:hAnsi="Segoe UI" w:cs="Segoe UI"/>
-          <w:b w:val="0"/>
-          <w:bCs w:val="0"/>
-          <w:color w:val="2C2F34"/>
-          <w:sz w:val="20"/>
-          <w:szCs w:val="20"/>
-          <w:bdr w:val="none" w:sz="0" w:space="0" w:color="auto" w:frame="1"/>
-          <w:shd w:val="clear" w:color="auto" w:fill="FFFFFF"/>
-        </w:rPr>
-        <w:t xml:space="preserve"> new </w:t>
-      </w:r>
-      <w:proofErr w:type="spellStart"/>
-      <w:r>
-        <w:rPr>
-          <w:rStyle w:val="Textoennegrita"/>
-          <w:rFonts w:ascii="Segoe UI" w:hAnsi="Segoe UI" w:cs="Segoe UI"/>
-          <w:b w:val="0"/>
-          <w:bCs w:val="0"/>
-          <w:color w:val="2C2F34"/>
-          <w:sz w:val="20"/>
-          <w:szCs w:val="20"/>
-          <w:bdr w:val="none" w:sz="0" w:space="0" w:color="auto" w:frame="1"/>
-          <w:shd w:val="clear" w:color="auto" w:fill="FFFFFF"/>
-        </w:rPr>
-        <w:t>password</w:t>
-      </w:r>
-      <w:proofErr w:type="spellEnd"/>
-      <w:r>
-        <w:rPr>
-          <w:rStyle w:val="Textoennegrita"/>
-          <w:rFonts w:ascii="Segoe UI" w:hAnsi="Segoe UI" w:cs="Segoe UI"/>
-          <w:b w:val="0"/>
-          <w:bCs w:val="0"/>
-          <w:color w:val="2C2F34"/>
-          <w:sz w:val="20"/>
-          <w:szCs w:val="20"/>
-          <w:bdr w:val="none" w:sz="0" w:space="0" w:color="auto" w:frame="1"/>
-          <w:shd w:val="clear" w:color="auto" w:fill="FFFFFF"/>
-        </w:rPr>
-        <w:t>:</w:t>
+      <w:r>
+        <w:rPr>
+          <w:rStyle w:val="Textoennegrita"/>
+          <w:rFonts w:ascii="Segoe UI" w:hAnsi="Segoe UI" w:cs="Segoe UI"/>
+          <w:b w:val="0"/>
+          <w:bCs w:val="0"/>
+          <w:color w:val="2C2F34"/>
+          <w:sz w:val="20"/>
+          <w:szCs w:val="20"/>
+          <w:bdr w:val="none" w:sz="0" w:space="0" w:color="auto" w:frame="1"/>
+          <w:shd w:val="clear" w:color="auto" w:fill="FFFFFF"/>
+        </w:rPr>
+        <w:t>Retype new password:</w:t>
       </w:r>
       <w:r>
         <w:rPr>
@@ -928,112 +572,20 @@
           <w:shd w:val="clear" w:color="auto" w:fill="FFFFFF"/>
         </w:rPr>
       </w:pPr>
-      <w:proofErr w:type="spellStart"/>
-      <w:r>
-        <w:rPr>
-          <w:rStyle w:val="Textoennegrita"/>
-          <w:rFonts w:ascii="Segoe UI" w:hAnsi="Segoe UI" w:cs="Segoe UI"/>
-          <w:b w:val="0"/>
-          <w:bCs w:val="0"/>
-          <w:color w:val="2C2F34"/>
-          <w:sz w:val="20"/>
-          <w:szCs w:val="20"/>
-          <w:bdr w:val="none" w:sz="0" w:space="0" w:color="auto" w:frame="1"/>
-          <w:shd w:val="clear" w:color="auto" w:fill="FFFFFF"/>
-        </w:rPr>
-        <w:t>passwd</w:t>
-      </w:r>
-      <w:proofErr w:type="spellEnd"/>
-      <w:r>
-        <w:rPr>
-          <w:rStyle w:val="Textoennegrita"/>
-          <w:rFonts w:ascii="Segoe UI" w:hAnsi="Segoe UI" w:cs="Segoe UI"/>
-          <w:b w:val="0"/>
-          <w:bCs w:val="0"/>
-          <w:color w:val="2C2F34"/>
-          <w:sz w:val="20"/>
-          <w:szCs w:val="20"/>
-          <w:bdr w:val="none" w:sz="0" w:space="0" w:color="auto" w:frame="1"/>
-          <w:shd w:val="clear" w:color="auto" w:fill="FFFFFF"/>
-        </w:rPr>
-        <w:t xml:space="preserve">: </w:t>
-      </w:r>
-      <w:proofErr w:type="spellStart"/>
-      <w:r>
-        <w:rPr>
-          <w:rStyle w:val="Textoennegrita"/>
-          <w:rFonts w:ascii="Segoe UI" w:hAnsi="Segoe UI" w:cs="Segoe UI"/>
-          <w:b w:val="0"/>
-          <w:bCs w:val="0"/>
-          <w:color w:val="2C2F34"/>
-          <w:sz w:val="20"/>
-          <w:szCs w:val="20"/>
-          <w:bdr w:val="none" w:sz="0" w:space="0" w:color="auto" w:frame="1"/>
-          <w:shd w:val="clear" w:color="auto" w:fill="FFFFFF"/>
-        </w:rPr>
-        <w:t>password</w:t>
-      </w:r>
-      <w:proofErr w:type="spellEnd"/>
-      <w:r>
-        <w:rPr>
-          <w:rStyle w:val="Textoennegrita"/>
-          <w:rFonts w:ascii="Segoe UI" w:hAnsi="Segoe UI" w:cs="Segoe UI"/>
-          <w:b w:val="0"/>
-          <w:bCs w:val="0"/>
-          <w:color w:val="2C2F34"/>
-          <w:sz w:val="20"/>
-          <w:szCs w:val="20"/>
-          <w:bdr w:val="none" w:sz="0" w:space="0" w:color="auto" w:frame="1"/>
-          <w:shd w:val="clear" w:color="auto" w:fill="FFFFFF"/>
-        </w:rPr>
-        <w:t xml:space="preserve"> </w:t>
-      </w:r>
-      <w:proofErr w:type="spellStart"/>
-      <w:r>
-        <w:rPr>
-          <w:rStyle w:val="Textoennegrita"/>
-          <w:rFonts w:ascii="Segoe UI" w:hAnsi="Segoe UI" w:cs="Segoe UI"/>
-          <w:b w:val="0"/>
-          <w:bCs w:val="0"/>
-          <w:color w:val="2C2F34"/>
-          <w:sz w:val="20"/>
-          <w:szCs w:val="20"/>
-          <w:bdr w:val="none" w:sz="0" w:space="0" w:color="auto" w:frame="1"/>
-          <w:shd w:val="clear" w:color="auto" w:fill="FFFFFF"/>
-        </w:rPr>
-        <w:t>updated</w:t>
-      </w:r>
-      <w:proofErr w:type="spellEnd"/>
-      <w:r>
-        <w:rPr>
-          <w:rStyle w:val="Textoennegrita"/>
-          <w:rFonts w:ascii="Segoe UI" w:hAnsi="Segoe UI" w:cs="Segoe UI"/>
-          <w:b w:val="0"/>
-          <w:bCs w:val="0"/>
-          <w:color w:val="2C2F34"/>
-          <w:sz w:val="20"/>
-          <w:szCs w:val="20"/>
-          <w:bdr w:val="none" w:sz="0" w:space="0" w:color="auto" w:frame="1"/>
-          <w:shd w:val="clear" w:color="auto" w:fill="FFFFFF"/>
-        </w:rPr>
-        <w:t xml:space="preserve"> </w:t>
-      </w:r>
-      <w:proofErr w:type="spellStart"/>
-      <w:r>
-        <w:rPr>
-          <w:rStyle w:val="Textoennegrita"/>
-          <w:rFonts w:ascii="Segoe UI" w:hAnsi="Segoe UI" w:cs="Segoe UI"/>
-          <w:b w:val="0"/>
-          <w:bCs w:val="0"/>
-          <w:color w:val="2C2F34"/>
-          <w:sz w:val="20"/>
-          <w:szCs w:val="20"/>
-          <w:bdr w:val="none" w:sz="0" w:space="0" w:color="auto" w:frame="1"/>
-          <w:shd w:val="clear" w:color="auto" w:fill="FFFFFF"/>
-        </w:rPr>
-        <w:t>successfully</w:t>
-      </w:r>
-      <w:proofErr w:type="spellEnd"/>
+      <w:r>
+        <w:rPr>
+          <w:rStyle w:val="Textoennegrita"/>
+          <w:rFonts w:ascii="Segoe UI" w:hAnsi="Segoe UI" w:cs="Segoe UI"/>
+          <w:b w:val="0"/>
+          <w:bCs w:val="0"/>
+          <w:color w:val="2C2F34"/>
+          <w:sz w:val="20"/>
+          <w:szCs w:val="20"/>
+          <w:bdr w:val="none" w:sz="0" w:space="0" w:color="auto" w:frame="1"/>
+          <w:shd w:val="clear" w:color="auto" w:fill="FFFFFF"/>
+        </w:rPr>
+        <w:t>passwd: password updated successfully</w:t>
+      </w:r>
     </w:p>
     <w:p>
       <w:pPr>
@@ -1154,6 +706,53 @@
           <w:shd w:val="clear" w:color="auto" w:fill="FFFFFF"/>
         </w:rPr>
       </w:pPr>
+      <w:r>
+        <w:rPr>
+          <w:rStyle w:val="Textoennegrita"/>
+          <w:rFonts w:ascii="Segoe UI" w:hAnsi="Segoe UI" w:cs="Segoe UI"/>
+          <w:b w:val="0"/>
+          <w:bCs w:val="0"/>
+          <w:color w:val="2C2F34"/>
+          <w:bdr w:val="none" w:sz="0" w:space="0" w:color="auto" w:frame="1"/>
+          <w:shd w:val="clear" w:color="auto" w:fill="FFFFFF"/>
+        </w:rPr>
+        <w:lastRenderedPageBreak/>
+        <w:drawing>
+          <wp:inline distT="0" distB="0" distL="0" distR="0" wp14:anchorId="039372E0" wp14:editId="10F660DF">
+            <wp:extent cx="4703884" cy="3953276"/>
+            <wp:effectExtent l="0" t="0" r="1905" b="9525"/>
+            <wp:docPr id="2" name="Imagen 2"/>
+            <wp:cNvGraphicFramePr>
+              <a:graphicFrameLocks xmlns:a="http://schemas.openxmlformats.org/drawingml/2006/main" noChangeAspect="1"/>
+            </wp:cNvGraphicFramePr>
+            <a:graphic xmlns:a="http://schemas.openxmlformats.org/drawingml/2006/main">
+              <a:graphicData uri="http://schemas.openxmlformats.org/drawingml/2006/picture">
+                <pic:pic xmlns:pic="http://schemas.openxmlformats.org/drawingml/2006/picture">
+                  <pic:nvPicPr>
+                    <pic:cNvPr id="1" name=""/>
+                    <pic:cNvPicPr/>
+                  </pic:nvPicPr>
+                  <pic:blipFill>
+                    <a:blip r:embed="rId5"/>
+                    <a:stretch>
+                      <a:fillRect/>
+                    </a:stretch>
+                  </pic:blipFill>
+                  <pic:spPr>
+                    <a:xfrm>
+                      <a:off x="0" y="0"/>
+                      <a:ext cx="4707122" cy="3955997"/>
+                    </a:xfrm>
+                    <a:prstGeom prst="rect">
+                      <a:avLst/>
+                    </a:prstGeom>
+                  </pic:spPr>
+                </pic:pic>
+              </a:graphicData>
+            </a:graphic>
+          </wp:inline>
+        </w:drawing>
+      </w:r>
     </w:p>
     <w:sectPr>
       <w:pgSz w:w="11906" w:h="16838"/>
